--- a/app_view_model/print_forms/templates/template_agreement.docx
+++ b/app_view_model/print_forms/templates/template_agreement.docx
@@ -954,23 +954,52 @@
           <w:b/>
           <w:sz w:val="22"/>
         </w:rPr>
+        <w:t>passport_serie</w:t>
+      </w:r>
+      <w:proofErr w:type="spellEnd"/>
+      <w:r>
+        <w:rPr>
+          <w:b/>
+          <w:sz w:val="22"/>
+          <w:lang w:val="en-US"/>
+        </w:rPr>
+        <w:t>s</w:t>
+      </w:r>
+      <w:r>
+        <w:rPr>
+          <w:b/>
+          <w:sz w:val="22"/>
+        </w:rPr>
+        <w:t xml:space="preserve"> </w:t>
+      </w:r>
+      <w:r>
+        <w:rPr>
+          <w:b/>
+          <w:sz w:val="22"/>
+        </w:rPr>
+        <w:t>}}</w:t>
+      </w:r>
+      <w:r>
+        <w:rPr>
+          <w:b/>
+          <w:sz w:val="22"/>
+        </w:rPr>
+        <w:t xml:space="preserve"> </w:t>
+      </w:r>
+      <w:r>
+        <w:rPr>
+          <w:b/>
+          <w:sz w:val="22"/>
+        </w:rPr>
+        <w:t xml:space="preserve">{{ </w:t>
+      </w:r>
+      <w:proofErr w:type="spellStart"/>
+      <w:r>
+        <w:rPr>
+          <w:b/>
+          <w:sz w:val="22"/>
+        </w:rPr>
         <w:t>passport_number</w:t>
-      </w:r>
-      <w:proofErr w:type="spellEnd"/>
-      <w:r>
-        <w:rPr>
-          <w:b/>
-          <w:sz w:val="22"/>
-        </w:rPr>
-        <w:t xml:space="preserve"> }} {{ </w:t>
-      </w:r>
-      <w:proofErr w:type="spellStart"/>
-      <w:r>
-        <w:rPr>
-          <w:b/>
-          <w:sz w:val="22"/>
-        </w:rPr>
-        <w:t>passport_serie</w:t>
       </w:r>
       <w:proofErr w:type="spellEnd"/>
       <w:r>
@@ -1088,7 +1117,22 @@
           <w:b/>
           <w:sz w:val="22"/>
         </w:rPr>
-        <w:t>child_full_name_genetive</w:t>
+        <w:t>child_full_name_gen</w:t>
+      </w:r>
+      <w:r>
+        <w:rPr>
+          <w:b/>
+          <w:sz w:val="22"/>
+          <w:lang w:val="en-US"/>
+        </w:rPr>
+        <w:t>i</w:t>
+      </w:r>
+      <w:r>
+        <w:rPr>
+          <w:b/>
+          <w:sz w:val="22"/>
+        </w:rPr>
+        <w:t>tive</w:t>
       </w:r>
       <w:proofErr w:type="spellEnd"/>
       <w:r>
@@ -2425,23 +2469,7 @@
           <w:rFonts w:ascii="Times New Roman" w:hAnsi="Times New Roman"/>
           <w:sz w:val="22"/>
         </w:rPr>
-        <w:t xml:space="preserve"> Комплектовать группы по усмотрению Образовательного учреждения (переводить детей из группы в </w:t>
-      </w:r>
-      <w:proofErr w:type="gramStart"/>
-      <w:r>
-        <w:rPr>
-          <w:rFonts w:ascii="Times New Roman" w:hAnsi="Times New Roman"/>
-          <w:sz w:val="22"/>
-        </w:rPr>
-        <w:t>группу  в</w:t>
-      </w:r>
-      <w:proofErr w:type="gramEnd"/>
-      <w:r>
-        <w:rPr>
-          <w:rFonts w:ascii="Times New Roman" w:hAnsi="Times New Roman"/>
-          <w:sz w:val="22"/>
-        </w:rPr>
-        <w:t xml:space="preserve"> связи с летним периодом, производственной необходимостью), объединять группы по необходимости. </w:t>
+        <w:t xml:space="preserve"> Комплектовать группы по усмотрению Образовательного учреждения (переводить детей из группы в группу  в связи с летним периодом, производственной необходимостью), объединять группы по необходимости. </w:t>
       </w:r>
     </w:p>
     <w:p>
@@ -2874,7 +2902,6 @@
         </w:rPr>
         <w:t xml:space="preserve"> </w:t>
       </w:r>
-      <w:proofErr w:type="gramStart"/>
       <w:r>
         <w:rPr>
           <w:rFonts w:ascii="Times New Roman" w:hAnsi="Times New Roman"/>
@@ -2888,15 +2915,7 @@
           <w:rFonts w:ascii="Times New Roman" w:hAnsi="Times New Roman"/>
           <w:sz w:val="22"/>
         </w:rPr>
-        <w:t>order</w:t>
-      </w:r>
-      <w:proofErr w:type="gramEnd"/>
-      <w:r>
-        <w:rPr>
-          <w:rFonts w:ascii="Times New Roman" w:hAnsi="Times New Roman"/>
-          <w:sz w:val="22"/>
-        </w:rPr>
-        <w:t>_number</w:t>
+        <w:t>order_number</w:t>
       </w:r>
       <w:proofErr w:type="spellEnd"/>
       <w:r>
@@ -3423,32 +3442,15 @@
           <w:rFonts w:ascii="Times New Roman" w:hAnsi="Times New Roman"/>
           <w:sz w:val="22"/>
         </w:rPr>
-        <w:t xml:space="preserve">3.4. Оплата производится в </w:t>
-      </w:r>
-      <w:proofErr w:type="gramStart"/>
-      <w:r>
-        <w:rPr>
-          <w:rFonts w:ascii="Times New Roman" w:hAnsi="Times New Roman"/>
-          <w:sz w:val="22"/>
-        </w:rPr>
-        <w:t xml:space="preserve">срок </w:t>
-      </w:r>
-      <w:r>
-        <w:rPr>
-          <w:rFonts w:ascii="Times New Roman" w:hAnsi="Times New Roman"/>
-          <w:b/>
-          <w:sz w:val="22"/>
-        </w:rPr>
-        <w:t xml:space="preserve"> не</w:t>
-      </w:r>
-      <w:proofErr w:type="gramEnd"/>
-      <w:r>
-        <w:rPr>
-          <w:rFonts w:ascii="Times New Roman" w:hAnsi="Times New Roman"/>
-          <w:b/>
-          <w:sz w:val="22"/>
-        </w:rPr>
-        <w:t xml:space="preserve"> позднее 20 числа текущего месяца </w:t>
+        <w:t xml:space="preserve">3.4. Оплата производится в срок </w:t>
+      </w:r>
+      <w:r>
+        <w:rPr>
+          <w:rFonts w:ascii="Times New Roman" w:hAnsi="Times New Roman"/>
+          <w:b/>
+          <w:sz w:val="22"/>
+        </w:rPr>
+        <w:t xml:space="preserve"> не позднее 20 числа текущего месяца </w:t>
       </w:r>
       <w:r>
         <w:rPr>
@@ -3700,7 +3702,6 @@
       </w:r>
       <w:bookmarkStart w:id="17" w:name="Договор_дата_начала"/>
       <w:bookmarkEnd w:id="17"/>
-      <w:proofErr w:type="gramStart"/>
       <w:r>
         <w:rPr>
           <w:rFonts w:ascii="Times New Roman" w:hAnsi="Times New Roman"/>
@@ -3718,7 +3719,6 @@
         </w:rPr>
         <w:t>agreement</w:t>
       </w:r>
-      <w:proofErr w:type="gramEnd"/>
       <w:r>
         <w:rPr>
           <w:rFonts w:ascii="Times New Roman" w:hAnsi="Times New Roman"/>
@@ -4168,8 +4168,8 @@
         <w:tblLook w:val="04A0" w:firstRow="1" w:lastRow="0" w:firstColumn="1" w:lastColumn="0" w:noHBand="0" w:noVBand="1"/>
       </w:tblPr>
       <w:tblGrid>
-        <w:gridCol w:w="4176"/>
-        <w:gridCol w:w="6074"/>
+        <w:gridCol w:w="4188"/>
+        <w:gridCol w:w="6062"/>
       </w:tblGrid>
       <w:tr>
         <w:tc>
@@ -4227,7 +4227,6 @@
                 <w:lang w:val="en-US"/>
               </w:rPr>
             </w:pPr>
-            <w:proofErr w:type="gramStart"/>
             <w:r>
               <w:rPr>
                 <w:sz w:val="22"/>
@@ -4241,15 +4240,7 @@
                 <w:sz w:val="22"/>
                 <w:lang w:val="en-US"/>
               </w:rPr>
-              <w:t>organization</w:t>
-            </w:r>
-            <w:proofErr w:type="gramEnd"/>
-            <w:r>
-              <w:rPr>
-                <w:sz w:val="22"/>
-                <w:lang w:val="en-US"/>
-              </w:rPr>
-              <w:t>_full_name</w:t>
+              <w:t>organization_full_name</w:t>
             </w:r>
             <w:proofErr w:type="spellEnd"/>
             <w:r>
@@ -4280,7 +4271,6 @@
               </w:rPr>
               <w:t xml:space="preserve">: </w:t>
             </w:r>
-            <w:proofErr w:type="gramStart"/>
             <w:r>
               <w:rPr>
                 <w:sz w:val="22"/>
@@ -4294,15 +4284,14 @@
                 <w:sz w:val="22"/>
                 <w:lang w:val="en-US"/>
               </w:rPr>
-              <w:t>organization</w:t>
-            </w:r>
-            <w:proofErr w:type="gramEnd"/>
-            <w:r>
-              <w:rPr>
-                <w:sz w:val="22"/>
-                <w:lang w:val="en-US"/>
-              </w:rPr>
-              <w:t>_full_</w:t>
+              <w:t>organization_full_</w:t>
+            </w:r>
+            <w:r>
+              <w:rPr>
+                <w:sz w:val="22"/>
+                <w:lang w:val="en-US"/>
+              </w:rPr>
+              <w:t>reg_</w:t>
             </w:r>
             <w:r>
               <w:rPr>
@@ -4347,7 +4336,6 @@
               </w:rPr>
               <w:t xml:space="preserve">: </w:t>
             </w:r>
-            <w:proofErr w:type="gramStart"/>
             <w:r>
               <w:rPr>
                 <w:sz w:val="22"/>
@@ -4361,15 +4349,7 @@
                 <w:sz w:val="22"/>
                 <w:lang w:val="en-US"/>
               </w:rPr>
-              <w:t>organization</w:t>
-            </w:r>
-            <w:proofErr w:type="gramEnd"/>
-            <w:r>
-              <w:rPr>
-                <w:sz w:val="22"/>
-                <w:lang w:val="en-US"/>
-              </w:rPr>
-              <w:t>_</w:t>
+              <w:t>organization_</w:t>
             </w:r>
             <w:r>
               <w:rPr>
@@ -4410,7 +4390,6 @@
               </w:rPr>
               <w:t xml:space="preserve"> </w:t>
             </w:r>
-            <w:proofErr w:type="gramStart"/>
             <w:r>
               <w:rPr>
                 <w:rFonts w:eastAsia="Calibri"/>
@@ -4434,16 +4413,7 @@
                 <w:sz w:val="22"/>
                 <w:lang w:val="en-US"/>
               </w:rPr>
-              <w:t>kpo</w:t>
-            </w:r>
-            <w:proofErr w:type="gramEnd"/>
-            <w:r>
-              <w:rPr>
-                <w:rFonts w:eastAsia="Calibri"/>
-                <w:sz w:val="22"/>
-                <w:lang w:val="en-US"/>
-              </w:rPr>
-              <w:t>_</w:t>
+              <w:t>kpo_</w:t>
             </w:r>
             <w:r>
               <w:rPr>
@@ -4551,7 +4521,6 @@
               </w:rPr>
               <w:t xml:space="preserve"> </w:t>
             </w:r>
-            <w:proofErr w:type="gramStart"/>
             <w:r>
               <w:rPr>
                 <w:rFonts w:eastAsia="Calibri"/>
@@ -4567,16 +4536,7 @@
                 <w:sz w:val="22"/>
                 <w:lang w:val="en-US"/>
               </w:rPr>
-              <w:t>ogrn</w:t>
-            </w:r>
-            <w:proofErr w:type="gramEnd"/>
-            <w:r>
-              <w:rPr>
-                <w:rFonts w:eastAsia="Calibri"/>
-                <w:sz w:val="22"/>
-                <w:lang w:val="en-US"/>
-              </w:rPr>
-              <w:t>_number</w:t>
+              <w:t>ogrn_number</w:t>
             </w:r>
             <w:proofErr w:type="spellEnd"/>
             <w:r>
@@ -4626,7 +4586,6 @@
               </w:rPr>
               <w:t xml:space="preserve"> </w:t>
             </w:r>
-            <w:proofErr w:type="gramStart"/>
             <w:r>
               <w:rPr>
                 <w:rFonts w:eastAsia="Calibri"/>
@@ -4644,7 +4603,6 @@
               </w:rPr>
               <w:t>inn</w:t>
             </w:r>
-            <w:proofErr w:type="gramEnd"/>
             <w:r>
               <w:rPr>
                 <w:rFonts w:eastAsia="Calibri"/>
@@ -4712,7 +4670,6 @@
                 <w:lang w:val="en-US"/>
               </w:rPr>
             </w:pPr>
-            <w:proofErr w:type="gramStart"/>
             <w:r>
               <w:rPr>
                 <w:sz w:val="22"/>
@@ -4726,15 +4683,7 @@
                 <w:sz w:val="22"/>
                 <w:lang w:val="en-US"/>
               </w:rPr>
-              <w:t>position</w:t>
-            </w:r>
-            <w:proofErr w:type="gramEnd"/>
-            <w:r>
-              <w:rPr>
-                <w:sz w:val="22"/>
-                <w:lang w:val="en-US"/>
-              </w:rPr>
-              <w:t>_name</w:t>
+              <w:t>position_name</w:t>
             </w:r>
             <w:proofErr w:type="spellEnd"/>
             <w:r>
@@ -4841,7 +4790,6 @@
                 <w:lang w:val="en-US"/>
               </w:rPr>
             </w:pPr>
-            <w:proofErr w:type="gramStart"/>
             <w:r>
               <w:rPr>
                 <w:b/>
@@ -4859,17 +4807,7 @@
                 <w:sz w:val="22"/>
                 <w:lang w:val="en-US"/>
               </w:rPr>
-              <w:t>parent</w:t>
-            </w:r>
-            <w:proofErr w:type="gramEnd"/>
-            <w:r>
-              <w:rPr>
-                <w:b/>
-                <w:bCs/>
-                <w:sz w:val="22"/>
-                <w:lang w:val="en-US"/>
-              </w:rPr>
-              <w:t>_full_name</w:t>
+              <w:t>parent_full_name</w:t>
             </w:r>
             <w:proofErr w:type="spellEnd"/>
             <w:r>
@@ -4903,7 +4841,13 @@
               <w:rPr>
                 <w:sz w:val="22"/>
               </w:rPr>
-              <w:t>паспорт</w:t>
+              <w:t>П</w:t>
+            </w:r>
+            <w:r>
+              <w:rPr>
+                <w:sz w:val="22"/>
+              </w:rPr>
+              <w:t>аспорт</w:t>
             </w:r>
             <w:r>
               <w:rPr>
@@ -4912,7 +4856,6 @@
               </w:rPr>
               <w:t xml:space="preserve"> </w:t>
             </w:r>
-            <w:proofErr w:type="gramStart"/>
             <w:r>
               <w:rPr>
                 <w:sz w:val="22"/>
@@ -4926,15 +4869,14 @@
                 <w:sz w:val="22"/>
                 <w:lang w:val="en-US"/>
               </w:rPr>
-              <w:t>passport</w:t>
-            </w:r>
-            <w:proofErr w:type="gramEnd"/>
-            <w:r>
-              <w:rPr>
-                <w:sz w:val="22"/>
-                <w:lang w:val="en-US"/>
-              </w:rPr>
-              <w:t>_number</w:t>
+              <w:t>passport_serie</w:t>
+            </w:r>
+            <w:r>
+              <w:rPr>
+                <w:sz w:val="22"/>
+                <w:lang w:val="en-US"/>
+              </w:rPr>
+              <w:t>s</w:t>
             </w:r>
             <w:proofErr w:type="spellEnd"/>
             <w:r>
@@ -4942,7 +4884,14 @@
                 <w:sz w:val="22"/>
                 <w:lang w:val="en-US"/>
               </w:rPr>
-              <w:t xml:space="preserve"> }} {{ </w:t>
+              <w:t xml:space="preserve"> }} </w:t>
+            </w:r>
+            <w:r>
+              <w:rPr>
+                <w:sz w:val="22"/>
+                <w:lang w:val="en-US"/>
+              </w:rPr>
+              <w:t xml:space="preserve">{{ </w:t>
             </w:r>
             <w:proofErr w:type="spellStart"/>
             <w:r>
@@ -4950,7 +4899,7 @@
                 <w:sz w:val="22"/>
                 <w:lang w:val="en-US"/>
               </w:rPr>
-              <w:t>passport_serie</w:t>
+              <w:t>passport_number</w:t>
             </w:r>
             <w:proofErr w:type="spellEnd"/>
             <w:r>
@@ -4980,15 +4929,7 @@
                 <w:sz w:val="22"/>
                 <w:lang w:val="en-US"/>
               </w:rPr>
-              <w:t xml:space="preserve"> </w:t>
-            </w:r>
-            <w:proofErr w:type="gramStart"/>
-            <w:r>
-              <w:rPr>
-                <w:sz w:val="22"/>
-                <w:lang w:val="en-US"/>
-              </w:rPr>
-              <w:t xml:space="preserve">{{ </w:t>
+              <w:t xml:space="preserve"> {{ </w:t>
             </w:r>
             <w:proofErr w:type="spellStart"/>
             <w:r>
@@ -4996,15 +4937,7 @@
                 <w:sz w:val="22"/>
                 <w:lang w:val="en-US"/>
               </w:rPr>
-              <w:t>passport</w:t>
-            </w:r>
-            <w:proofErr w:type="gramEnd"/>
-            <w:r>
-              <w:rPr>
-                <w:sz w:val="22"/>
-                <w:lang w:val="en-US"/>
-              </w:rPr>
-              <w:t>_date_of_issue</w:t>
+              <w:t>passport_date_of_issue</w:t>
             </w:r>
             <w:proofErr w:type="spellEnd"/>
             <w:r>
@@ -5049,7 +4982,6 @@
               </w:rPr>
             </w:pPr>
             <w:proofErr w:type="spellStart"/>
-            <w:proofErr w:type="gramStart"/>
             <w:r>
               <w:rPr>
                 <w:sz w:val="22"/>
@@ -5062,15 +4994,7 @@
                 <w:sz w:val="22"/>
                 <w:lang w:val="en-US"/>
               </w:rPr>
-              <w:t>{</w:t>
-            </w:r>
-            <w:proofErr w:type="gramEnd"/>
-            <w:r>
-              <w:rPr>
-                <w:sz w:val="22"/>
-                <w:lang w:val="en-US"/>
-              </w:rPr>
-              <w:t xml:space="preserve">{ </w:t>
+              <w:t xml:space="preserve">{{ </w:t>
             </w:r>
             <w:proofErr w:type="spellStart"/>
             <w:r>
@@ -5123,7 +5047,6 @@
                 <w:lang w:val="en-US"/>
               </w:rPr>
             </w:pPr>
-            <w:proofErr w:type="gramStart"/>
             <w:r>
               <w:rPr>
                 <w:sz w:val="22"/>
@@ -5137,15 +5060,7 @@
                 <w:sz w:val="22"/>
                 <w:lang w:val="en-US"/>
               </w:rPr>
-              <w:t>parent</w:t>
-            </w:r>
-            <w:proofErr w:type="gramEnd"/>
-            <w:r>
-              <w:rPr>
-                <w:sz w:val="22"/>
-                <w:lang w:val="en-US"/>
-              </w:rPr>
-              <w:t>_reg_full_address</w:t>
+              <w:t>parent_reg_full_address</w:t>
             </w:r>
             <w:proofErr w:type="spellEnd"/>
             <w:r>
@@ -5197,15 +5112,7 @@
                 <w:sz w:val="22"/>
                 <w:lang w:val="en-US"/>
               </w:rPr>
-              <w:t xml:space="preserve">: </w:t>
-            </w:r>
-            <w:proofErr w:type="gramStart"/>
-            <w:r>
-              <w:rPr>
-                <w:sz w:val="22"/>
-                <w:lang w:val="en-US"/>
-              </w:rPr>
-              <w:t xml:space="preserve">{{ </w:t>
+              <w:t xml:space="preserve">: {{ </w:t>
             </w:r>
             <w:proofErr w:type="spellStart"/>
             <w:r>
@@ -5227,15 +5134,7 @@
                 <w:sz w:val="22"/>
                 <w:lang w:val="en-US"/>
               </w:rPr>
-              <w:t>one</w:t>
-            </w:r>
-            <w:proofErr w:type="gramEnd"/>
-            <w:r>
-              <w:rPr>
-                <w:sz w:val="22"/>
-                <w:lang w:val="en-US"/>
-              </w:rPr>
-              <w:t>_number</w:t>
+              <w:t>one_number</w:t>
             </w:r>
             <w:proofErr w:type="spellEnd"/>
             <w:r>
@@ -5294,7 +5193,6 @@
               </w:rPr>
               <w:t xml:space="preserve"> </w:t>
             </w:r>
-            <w:proofErr w:type="gramStart"/>
             <w:r>
               <w:rPr>
                 <w:sz w:val="22"/>
@@ -5308,15 +5206,7 @@
                 <w:sz w:val="22"/>
                 <w:lang w:val="en-US"/>
               </w:rPr>
-              <w:t>parent</w:t>
-            </w:r>
-            <w:proofErr w:type="gramEnd"/>
-            <w:r>
-              <w:rPr>
-                <w:sz w:val="22"/>
-                <w:lang w:val="en-US"/>
-              </w:rPr>
-              <w:t>_short_name</w:t>
+              <w:t>parent_short_name</w:t>
             </w:r>
             <w:proofErr w:type="spellEnd"/>
             <w:r>

--- a/app_view_model/print_forms/templates/template_agreement.docx
+++ b/app_view_model/print_forms/templates/template_agreement.docx
@@ -276,35 +276,19 @@
           <w:sz w:val="20"/>
           <w:szCs w:val="20"/>
         </w:rPr>
-        <w:t xml:space="preserve"> </w:t>
-      </w:r>
-      <w:proofErr w:type="gramStart"/>
+        <w:t xml:space="preserve"> №</w:t>
+      </w:r>
+      <w:bookmarkStart w:id="3" w:name="Договор_номер"/>
+      <w:bookmarkEnd w:id="3"/>
       <w:r>
         <w:rPr>
           <w:b/>
           <w:sz w:val="20"/>
           <w:szCs w:val="20"/>
         </w:rPr>
-        <w:t>№</w:t>
-      </w:r>
-      <w:r>
-        <w:rPr>
-          <w:b/>
-          <w:sz w:val="20"/>
-          <w:szCs w:val="20"/>
-        </w:rPr>
         <w:t xml:space="preserve"> </w:t>
       </w:r>
-      <w:bookmarkStart w:id="3" w:name="Договор_номер"/>
-      <w:bookmarkEnd w:id="3"/>
-      <w:r>
-        <w:rPr>
-          <w:b/>
-          <w:sz w:val="20"/>
-          <w:szCs w:val="20"/>
-        </w:rPr>
-        <w:t xml:space="preserve"> </w:t>
-      </w:r>
+      <w:proofErr w:type="gramStart"/>
       <w:r>
         <w:rPr>
           <w:b/>
@@ -312,9 +296,9 @@
           <w:szCs w:val="20"/>
           <w:lang w:val="en-US"/>
         </w:rPr>
-        <w:t>{</w:t>
-      </w:r>
-      <w:proofErr w:type="gramEnd"/>
+        <w:t xml:space="preserve">{{ </w:t>
+      </w:r>
+      <w:proofErr w:type="spellStart"/>
       <w:r>
         <w:rPr>
           <w:b/>
@@ -322,9 +306,9 @@
           <w:szCs w:val="20"/>
           <w:lang w:val="en-US"/>
         </w:rPr>
-        <w:t xml:space="preserve">{ </w:t>
-      </w:r>
-      <w:proofErr w:type="spellStart"/>
+        <w:t>agreement</w:t>
+      </w:r>
+      <w:proofErr w:type="gramEnd"/>
       <w:r>
         <w:rPr>
           <w:b/>
@@ -332,7 +316,7 @@
           <w:szCs w:val="20"/>
           <w:lang w:val="en-US"/>
         </w:rPr>
-        <w:t>agreement_number</w:t>
+        <w:t>_number</w:t>
       </w:r>
       <w:proofErr w:type="spellEnd"/>
       <w:r>
@@ -465,6 +449,12 @@
         </w:rPr>
         <w:tab/>
       </w:r>
+      <w:r>
+        <w:rPr>
+          <w:sz w:val="22"/>
+        </w:rPr>
+        <w:tab/>
+      </w:r>
       <w:proofErr w:type="gramStart"/>
       <w:r>
         <w:rPr>
@@ -703,28 +693,52 @@
         <w:rPr>
           <w:sz w:val="22"/>
         </w:rPr>
-        <w:t>position_name_dative</w:t>
+        <w:t>position_name_</w:t>
+      </w:r>
+      <w:r>
+        <w:rPr>
+          <w:sz w:val="22"/>
+        </w:rPr>
+        <w:t>genitive</w:t>
       </w:r>
       <w:proofErr w:type="spellEnd"/>
       <w:r>
         <w:rPr>
           <w:sz w:val="22"/>
         </w:rPr>
-        <w:t xml:space="preserve"> }} {{ </w:t>
+        <w:t xml:space="preserve"> </w:t>
+      </w:r>
+      <w:r>
+        <w:rPr>
+          <w:sz w:val="22"/>
+        </w:rPr>
+        <w:t xml:space="preserve">}} {{ </w:t>
       </w:r>
       <w:proofErr w:type="spellStart"/>
       <w:r>
         <w:rPr>
           <w:sz w:val="22"/>
         </w:rPr>
-        <w:t>director_full_name_dative</w:t>
+        <w:t>director_full_name_</w:t>
+      </w:r>
+      <w:r>
+        <w:rPr>
+          <w:sz w:val="22"/>
+        </w:rPr>
+        <w:t>genitive</w:t>
       </w:r>
       <w:proofErr w:type="spellEnd"/>
       <w:r>
         <w:rPr>
           <w:sz w:val="22"/>
         </w:rPr>
-        <w:t xml:space="preserve"> }}</w:t>
+        <w:t xml:space="preserve"> </w:t>
+      </w:r>
+      <w:r>
+        <w:rPr>
+          <w:sz w:val="22"/>
+        </w:rPr>
+        <w:t>}}</w:t>
       </w:r>
       <w:r>
         <w:rPr>
@@ -2565,7 +2579,7 @@
           <w:rFonts w:ascii="Times New Roman" w:hAnsi="Times New Roman"/>
           <w:sz w:val="22"/>
         </w:rPr>
-        <w:t xml:space="preserve">2.4.1. Соблюдать требования учредительных документов Исполнителя, правил внутреннего распорядка и иных локальных нормативных актов, общепринятых норм поведения, в том числе, проявлять уважение к </w:t>
+        <w:t xml:space="preserve">2.4.1. Соблюдать требования учредительных документов Исполнителя, правил внутреннего распорядка и иных локальных нормативных актов, общепринятых норм поведения, в том числе, проявлять уважение к педагогическим и научным работникам, инженерно-техническому, административно-хозяйственному, </w:t>
       </w:r>
       <w:r>
         <w:rPr>
@@ -2573,7 +2587,7 @@
           <w:sz w:val="22"/>
         </w:rPr>
         <w:lastRenderedPageBreak/>
-        <w:t>педагогическим и научным работникам, инженерно-техническому, административно-хозяйственному, производственному, учебно-вспомогательному, медицинскому и иному персоналу Исполнителя и другим воспитанникам, не посягать на их честь и достоинство.</w:t>
+        <w:t>производственному, учебно-вспомогательному, медицинскому и иному персоналу Исполнителя и другим воспитанникам, не посягать на их честь и достоинство.</w:t>
       </w:r>
     </w:p>
     <w:p>
@@ -2902,6 +2916,7 @@
         </w:rPr>
         <w:t xml:space="preserve"> </w:t>
       </w:r>
+      <w:proofErr w:type="gramStart"/>
       <w:r>
         <w:rPr>
           <w:rFonts w:ascii="Times New Roman" w:hAnsi="Times New Roman"/>
@@ -2915,7 +2930,15 @@
           <w:rFonts w:ascii="Times New Roman" w:hAnsi="Times New Roman"/>
           <w:sz w:val="22"/>
         </w:rPr>
-        <w:t>order_number</w:t>
+        <w:t>order</w:t>
+      </w:r>
+      <w:proofErr w:type="gramEnd"/>
+      <w:r>
+        <w:rPr>
+          <w:rFonts w:ascii="Times New Roman" w:hAnsi="Times New Roman"/>
+          <w:sz w:val="22"/>
+        </w:rPr>
+        <w:t>_number</w:t>
       </w:r>
       <w:proofErr w:type="spellEnd"/>
       <w:r>
@@ -3091,6 +3114,23 @@
         <w:rPr>
           <w:rFonts w:ascii="Times New Roman" w:hAnsi="Times New Roman"/>
           <w:b/>
+          <w:bCs/>
+          <w:sz w:val="22"/>
+        </w:rPr>
+        <w:t xml:space="preserve"> </w:t>
+      </w:r>
+      <w:r>
+        <w:rPr>
+          <w:rFonts w:ascii="Times New Roman" w:hAnsi="Times New Roman"/>
+          <w:b/>
+          <w:sz w:val="22"/>
+        </w:rPr>
+        <w:t>рублей</w:t>
+      </w:r>
+      <w:r>
+        <w:rPr>
+          <w:rFonts w:ascii="Times New Roman" w:hAnsi="Times New Roman"/>
+          <w:b/>
           <w:sz w:val="22"/>
         </w:rPr>
         <w:t xml:space="preserve"> (</w:t>
@@ -3170,7 +3210,7 @@
           <w:b/>
           <w:sz w:val="22"/>
         </w:rPr>
-        <w:t>) рублей</w:t>
+        <w:t>)</w:t>
       </w:r>
       <w:r>
         <w:rPr>
@@ -3264,23 +3304,21 @@
           <w:rFonts w:ascii="Times New Roman" w:hAnsi="Times New Roman"/>
           <w:sz w:val="22"/>
         </w:rPr>
-        <w:t xml:space="preserve">родительскую плату за присмотр и </w:t>
-      </w:r>
-      <w:proofErr w:type="spellStart"/>
-      <w:r>
-        <w:rPr>
-          <w:rFonts w:ascii="Times New Roman" w:hAnsi="Times New Roman"/>
-          <w:sz w:val="22"/>
-        </w:rPr>
-        <w:t>уходза</w:t>
-      </w:r>
-      <w:proofErr w:type="spellEnd"/>
-      <w:r>
-        <w:rPr>
-          <w:rFonts w:ascii="Times New Roman" w:hAnsi="Times New Roman"/>
-          <w:sz w:val="22"/>
-        </w:rPr>
-        <w:t xml:space="preserve"> Воспитанником, указанную в</w:t>
+        <w:t>родительскую плату за присмотр и уход</w:t>
+      </w:r>
+      <w:r>
+        <w:rPr>
+          <w:rFonts w:ascii="Times New Roman" w:hAnsi="Times New Roman"/>
+          <w:sz w:val="22"/>
+        </w:rPr>
+        <w:t xml:space="preserve"> </w:t>
+      </w:r>
+      <w:r>
+        <w:rPr>
+          <w:rFonts w:ascii="Times New Roman" w:hAnsi="Times New Roman"/>
+          <w:sz w:val="22"/>
+        </w:rPr>
+        <w:t>за Воспитанником, указанную в</w:t>
       </w:r>
       <w:r>
         <w:rPr>
@@ -3338,6 +3376,23 @@
         <w:rPr>
           <w:rFonts w:ascii="Times New Roman" w:hAnsi="Times New Roman"/>
           <w:b/>
+          <w:bCs/>
+          <w:sz w:val="22"/>
+        </w:rPr>
+        <w:t xml:space="preserve"> </w:t>
+      </w:r>
+      <w:r>
+        <w:rPr>
+          <w:rFonts w:ascii="Times New Roman" w:hAnsi="Times New Roman"/>
+          <w:b/>
+          <w:sz w:val="22"/>
+        </w:rPr>
+        <w:t>рублей</w:t>
+      </w:r>
+      <w:r>
+        <w:rPr>
+          <w:rFonts w:ascii="Times New Roman" w:hAnsi="Times New Roman"/>
+          <w:b/>
           <w:sz w:val="22"/>
         </w:rPr>
         <w:t xml:space="preserve"> (</w:t>
@@ -3415,7 +3470,7 @@
           <w:b/>
           <w:sz w:val="22"/>
         </w:rPr>
-        <w:t>) рублей</w:t>
+        <w:t>)</w:t>
       </w:r>
       <w:r>
         <w:rPr>
@@ -3932,15 +3987,7 @@
           <w:rFonts w:ascii="Times New Roman" w:hAnsi="Times New Roman"/>
           <w:sz w:val="22"/>
         </w:rPr>
-        <w:t xml:space="preserve">экземплярах, имеющих равную юридическую силу, по одному для </w:t>
-      </w:r>
-      <w:r>
-        <w:rPr>
-          <w:rFonts w:ascii="Times New Roman" w:hAnsi="Times New Roman"/>
-          <w:sz w:val="22"/>
-        </w:rPr>
-        <w:lastRenderedPageBreak/>
-        <w:t>каждой из Сторон.</w:t>
+        <w:t>экземплярах, имеющих равную юридическую силу, по одному для каждой из Сторон.</w:t>
       </w:r>
     </w:p>
     <w:p>
@@ -3965,7 +4012,15 @@
           <w:rFonts w:ascii="Times New Roman" w:hAnsi="Times New Roman"/>
           <w:sz w:val="22"/>
         </w:rPr>
-        <w:t>.3. Стороны обязуются письменно извещать друг друга о смене реквизитов, адресов и иных существенных изменениях.</w:t>
+        <w:t xml:space="preserve">.3. Стороны обязуются письменно извещать друг друга о смене реквизитов, адресов и иных существенных </w:t>
+      </w:r>
+      <w:r>
+        <w:rPr>
+          <w:rFonts w:ascii="Times New Roman" w:hAnsi="Times New Roman"/>
+          <w:sz w:val="22"/>
+        </w:rPr>
+        <w:lastRenderedPageBreak/>
+        <w:t>изменениях.</w:t>
       </w:r>
     </w:p>
     <w:p>
@@ -4168,13 +4223,13 @@
         <w:tblLook w:val="04A0" w:firstRow="1" w:lastRow="0" w:firstColumn="1" w:lastColumn="0" w:noHBand="0" w:noVBand="1"/>
       </w:tblPr>
       <w:tblGrid>
-        <w:gridCol w:w="4188"/>
-        <w:gridCol w:w="6062"/>
+        <w:gridCol w:w="4984"/>
+        <w:gridCol w:w="5266"/>
       </w:tblGrid>
       <w:tr>
         <w:tc>
           <w:tcPr>
-            <w:tcW w:w="4246" w:type="dxa"/>
+            <w:tcW w:w="4984" w:type="dxa"/>
           </w:tcPr>
           <w:p>
             <w:pPr>
@@ -4195,7 +4250,7 @@
         </w:tc>
         <w:tc>
           <w:tcPr>
-            <w:tcW w:w="6230" w:type="dxa"/>
+            <w:tcW w:w="5266" w:type="dxa"/>
           </w:tcPr>
           <w:p>
             <w:pPr>
@@ -4218,7 +4273,7 @@
       <w:tr>
         <w:tc>
           <w:tcPr>
-            <w:tcW w:w="4246" w:type="dxa"/>
+            <w:tcW w:w="4984" w:type="dxa"/>
           </w:tcPr>
           <w:p>
             <w:pPr>
@@ -4670,6 +4725,7 @@
                 <w:lang w:val="en-US"/>
               </w:rPr>
             </w:pPr>
+            <w:proofErr w:type="gramStart"/>
             <w:r>
               <w:rPr>
                 <w:sz w:val="22"/>
@@ -4683,7 +4739,15 @@
                 <w:sz w:val="22"/>
                 <w:lang w:val="en-US"/>
               </w:rPr>
-              <w:t>position_name</w:t>
+              <w:t>position</w:t>
+            </w:r>
+            <w:proofErr w:type="gramEnd"/>
+            <w:r>
+              <w:rPr>
+                <w:sz w:val="22"/>
+                <w:lang w:val="en-US"/>
+              </w:rPr>
+              <w:t>_name_capital</w:t>
             </w:r>
             <w:proofErr w:type="spellEnd"/>
             <w:r>
@@ -4758,13 +4822,34 @@
             <w:pPr>
               <w:rPr>
                 <w:sz w:val="22"/>
+                <w:lang w:val="en-US"/>
               </w:rPr>
             </w:pPr>
             <w:r>
               <w:rPr>
                 <w:sz w:val="22"/>
               </w:rPr>
-              <w:t>М.П.</w:t>
+              <w:t>М</w:t>
+            </w:r>
+            <w:r>
+              <w:rPr>
+                <w:sz w:val="22"/>
+                <w:lang w:val="en-US"/>
+              </w:rPr>
+              <w:t>.</w:t>
+            </w:r>
+            <w:r>
+              <w:rPr>
+                <w:sz w:val="22"/>
+              </w:rPr>
+              <w:t>П</w:t>
+            </w:r>
+            <w:r>
+              <w:rPr>
+                <w:sz w:val="22"/>
+                <w:lang w:val="en-US"/>
+              </w:rPr>
+              <w:t>.</w:t>
             </w:r>
           </w:p>
           <w:p>
@@ -4772,13 +4857,14 @@
               <w:jc w:val="both"/>
               <w:rPr>
                 <w:sz w:val="22"/>
+                <w:lang w:val="en-US"/>
               </w:rPr>
             </w:pPr>
           </w:p>
         </w:tc>
         <w:tc>
           <w:tcPr>
-            <w:tcW w:w="6230" w:type="dxa"/>
+            <w:tcW w:w="5266" w:type="dxa"/>
           </w:tcPr>
           <w:p>
             <w:pPr>
@@ -4790,6 +4876,7 @@
                 <w:lang w:val="en-US"/>
               </w:rPr>
             </w:pPr>
+            <w:proofErr w:type="gramStart"/>
             <w:r>
               <w:rPr>
                 <w:b/>
@@ -4807,7 +4894,17 @@
                 <w:sz w:val="22"/>
                 <w:lang w:val="en-US"/>
               </w:rPr>
-              <w:t>parent_full_name</w:t>
+              <w:t>parent</w:t>
+            </w:r>
+            <w:proofErr w:type="gramEnd"/>
+            <w:r>
+              <w:rPr>
+                <w:b/>
+                <w:bCs/>
+                <w:sz w:val="22"/>
+                <w:lang w:val="en-US"/>
+              </w:rPr>
+              <w:t>_full_name</w:t>
             </w:r>
             <w:proofErr w:type="spellEnd"/>
             <w:r>
@@ -4978,10 +5075,10 @@
               <w:jc w:val="both"/>
               <w:rPr>
                 <w:sz w:val="22"/>
-                <w:lang w:val="en-US"/>
               </w:rPr>
             </w:pPr>
             <w:proofErr w:type="spellStart"/>
+            <w:proofErr w:type="gramStart"/>
             <w:r>
               <w:rPr>
                 <w:sz w:val="22"/>
@@ -4992,23 +5089,39 @@
             <w:r>
               <w:rPr>
                 <w:sz w:val="22"/>
-                <w:lang w:val="en-US"/>
-              </w:rPr>
-              <w:t xml:space="preserve">{{ </w:t>
-            </w:r>
-            <w:proofErr w:type="spellStart"/>
-            <w:r>
-              <w:rPr>
-                <w:sz w:val="22"/>
-                <w:lang w:val="en-US"/>
-              </w:rPr>
-              <w:t>ending_resident</w:t>
-            </w:r>
-            <w:proofErr w:type="spellEnd"/>
-            <w:r>
-              <w:rPr>
-                <w:sz w:val="22"/>
-                <w:lang w:val="en-US"/>
+              </w:rPr>
+              <w:t>{</w:t>
+            </w:r>
+            <w:proofErr w:type="gramEnd"/>
+            <w:r>
+              <w:rPr>
+                <w:sz w:val="22"/>
+              </w:rPr>
+              <w:t xml:space="preserve">{ </w:t>
+            </w:r>
+            <w:r>
+              <w:rPr>
+                <w:sz w:val="22"/>
+                <w:lang w:val="en-US"/>
+              </w:rPr>
+              <w:t>ending</w:t>
+            </w:r>
+            <w:r>
+              <w:rPr>
+                <w:sz w:val="22"/>
+              </w:rPr>
+              <w:t>_</w:t>
+            </w:r>
+            <w:r>
+              <w:rPr>
+                <w:sz w:val="22"/>
+                <w:lang w:val="en-US"/>
+              </w:rPr>
+              <w:t>naming</w:t>
+            </w:r>
+            <w:r>
+              <w:rPr>
+                <w:sz w:val="22"/>
               </w:rPr>
               <w:t xml:space="preserve"> }} </w:t>
             </w:r>
@@ -5021,7 +5134,6 @@
             <w:r>
               <w:rPr>
                 <w:sz w:val="22"/>
-                <w:lang w:val="en-US"/>
               </w:rPr>
               <w:t xml:space="preserve"> </w:t>
             </w:r>
@@ -5034,7 +5146,6 @@
             <w:r>
               <w:rPr>
                 <w:sz w:val="22"/>
-                <w:lang w:val="en-US"/>
               </w:rPr>
               <w:t xml:space="preserve">: </w:t>
             </w:r>
@@ -5112,7 +5223,15 @@
                 <w:sz w:val="22"/>
                 <w:lang w:val="en-US"/>
               </w:rPr>
-              <w:t xml:space="preserve">: {{ </w:t>
+              <w:t xml:space="preserve">: </w:t>
+            </w:r>
+            <w:proofErr w:type="gramStart"/>
+            <w:r>
+              <w:rPr>
+                <w:sz w:val="22"/>
+                <w:lang w:val="en-US"/>
+              </w:rPr>
+              <w:t xml:space="preserve">{{ </w:t>
             </w:r>
             <w:proofErr w:type="spellStart"/>
             <w:r>
@@ -5134,7 +5253,15 @@
                 <w:sz w:val="22"/>
                 <w:lang w:val="en-US"/>
               </w:rPr>
-              <w:t>one_number</w:t>
+              <w:t>one</w:t>
+            </w:r>
+            <w:proofErr w:type="gramEnd"/>
+            <w:r>
+              <w:rPr>
+                <w:sz w:val="22"/>
+                <w:lang w:val="en-US"/>
+              </w:rPr>
+              <w:t>_number</w:t>
             </w:r>
             <w:proofErr w:type="spellEnd"/>
             <w:r>
@@ -5332,7 +5459,10 @@
   </w:p>
   <w:p>
     <w:pPr>
-      <w:ind w:left="540" w:hanging="540"/>
+      <w:tabs>
+        <w:tab w:val="left" w:pos="6663"/>
+      </w:tabs>
+      <w:ind w:left="284"/>
       <w:jc w:val="both"/>
       <w:rPr>
         <w:b/>
@@ -5342,6 +5472,7 @@
         <w:lang w:val="en-US"/>
       </w:rPr>
     </w:pPr>
+    <w:proofErr w:type="gramStart"/>
     <w:r>
       <w:rPr>
         <w:b/>
@@ -5350,9 +5481,9 @@
         <w:szCs w:val="18"/>
         <w:lang w:val="en-US"/>
       </w:rPr>
-      <w:t xml:space="preserve">     </w:t>
+      <w:t xml:space="preserve">{{ </w:t>
     </w:r>
-    <w:proofErr w:type="gramStart"/>
+    <w:proofErr w:type="spellStart"/>
     <w:r>
       <w:rPr>
         <w:b/>
@@ -5361,9 +5492,9 @@
         <w:szCs w:val="18"/>
         <w:lang w:val="en-US"/>
       </w:rPr>
-      <w:t xml:space="preserve">{{ </w:t>
+      <w:t>position</w:t>
     </w:r>
-    <w:proofErr w:type="spellStart"/>
+    <w:proofErr w:type="gramEnd"/>
     <w:r>
       <w:rPr>
         <w:b/>
@@ -5372,9 +5503,9 @@
         <w:szCs w:val="18"/>
         <w:lang w:val="en-US"/>
       </w:rPr>
-      <w:t>position</w:t>
+      <w:t>_name_capital</w:t>
     </w:r>
-    <w:proofErr w:type="gramEnd"/>
+    <w:proofErr w:type="spellEnd"/>
     <w:r>
       <w:rPr>
         <w:b/>
@@ -5383,9 +5514,8 @@
         <w:szCs w:val="18"/>
         <w:lang w:val="en-US"/>
       </w:rPr>
-      <w:t>_name</w:t>
+      <w:t xml:space="preserve"> }}</w:t>
     </w:r>
-    <w:proofErr w:type="spellEnd"/>
     <w:r>
       <w:rPr>
         <w:b/>
@@ -5394,9 +5524,22 @@
         <w:szCs w:val="18"/>
         <w:lang w:val="en-US"/>
       </w:rPr>
-      <w:t xml:space="preserve"> }}</w:t>
+      <w:tab/>
     </w:r>
     <w:r>
+      <w:rPr>
+        <w:b/>
+        <w:color w:val="7F7F7F"/>
+        <w:sz w:val="18"/>
+        <w:szCs w:val="18"/>
+      </w:rPr>
+      <w:t>Заказчик</w:t>
+    </w:r>
+  </w:p>
+  <w:p>
+    <w:pPr>
+      <w:ind w:left="284"/>
+      <w:jc w:val="both"/>
       <w:rPr>
         <w:b/>
         <w:color w:val="7F7F7F"/>
@@ -5404,9 +5547,12 @@
         <w:szCs w:val="18"/>
         <w:lang w:val="en-US"/>
       </w:rPr>
-      <w:tab/>
-    </w:r>
-    <w:r>
+    </w:pPr>
+  </w:p>
+  <w:p>
+    <w:pPr>
+      <w:ind w:left="284"/>
+      <w:jc w:val="both"/>
       <w:rPr>
         <w:b/>
         <w:color w:val="7F7F7F"/>
@@ -5414,9 +5560,16 @@
         <w:szCs w:val="18"/>
         <w:lang w:val="en-US"/>
       </w:rPr>
-      <w:tab/>
-    </w:r>
-    <w:r>
+    </w:pPr>
+  </w:p>
+  <w:p>
+    <w:pPr>
+      <w:tabs>
+        <w:tab w:val="left" w:pos="2835"/>
+        <w:tab w:val="left" w:pos="6663"/>
+      </w:tabs>
+      <w:ind w:left="284"/>
+      <w:jc w:val="both"/>
       <w:rPr>
         <w:b/>
         <w:color w:val="7F7F7F"/>
@@ -5424,8 +5577,7 @@
         <w:szCs w:val="18"/>
         <w:lang w:val="en-US"/>
       </w:rPr>
-      <w:tab/>
-    </w:r>
+    </w:pPr>
     <w:r>
       <w:rPr>
         <w:b/>
@@ -5434,7 +5586,7 @@
         <w:szCs w:val="18"/>
         <w:lang w:val="en-US"/>
       </w:rPr>
-      <w:tab/>
+      <w:t>______</w:t>
     </w:r>
     <w:r>
       <w:rPr>
@@ -5444,7 +5596,7 @@
         <w:szCs w:val="18"/>
         <w:lang w:val="en-US"/>
       </w:rPr>
-      <w:tab/>
+      <w:t>_</w:t>
     </w:r>
     <w:r>
       <w:rPr>
@@ -5454,7 +5606,7 @@
         <w:szCs w:val="18"/>
         <w:lang w:val="en-US"/>
       </w:rPr>
-      <w:tab/>
+      <w:t>____</w:t>
     </w:r>
     <w:r>
       <w:rPr>
@@ -5464,8 +5616,9 @@
         <w:szCs w:val="18"/>
         <w:lang w:val="en-US"/>
       </w:rPr>
-      <w:tab/>
+      <w:t xml:space="preserve">____________ </w:t>
     </w:r>
+    <w:proofErr w:type="gramStart"/>
     <w:r>
       <w:rPr>
         <w:b/>
@@ -5474,8 +5627,9 @@
         <w:szCs w:val="18"/>
         <w:lang w:val="en-US"/>
       </w:rPr>
-      <w:t xml:space="preserve">  </w:t>
+      <w:t xml:space="preserve">{{ </w:t>
     </w:r>
+    <w:proofErr w:type="spellStart"/>
     <w:r>
       <w:rPr>
         <w:b/>
@@ -5484,80 +5638,10 @@
         <w:szCs w:val="18"/>
         <w:lang w:val="en-US"/>
       </w:rPr>
-      <w:tab/>
+      <w:t>director</w:t>
     </w:r>
+    <w:proofErr w:type="gramEnd"/>
     <w:r>
-      <w:rPr>
-        <w:b/>
-        <w:color w:val="7F7F7F"/>
-        <w:sz w:val="18"/>
-        <w:szCs w:val="18"/>
-      </w:rPr>
-      <w:t>Заказчик</w:t>
-    </w:r>
-  </w:p>
-  <w:p>
-    <w:pPr>
-      <w:ind w:left="540" w:hanging="540"/>
-      <w:jc w:val="both"/>
-      <w:rPr>
-        <w:color w:val="7F7F7F"/>
-        <w:sz w:val="18"/>
-        <w:szCs w:val="18"/>
-        <w:lang w:val="en-US"/>
-      </w:rPr>
-    </w:pPr>
-    <w:r>
-      <w:rPr>
-        <w:color w:val="7F7F7F"/>
-        <w:sz w:val="18"/>
-        <w:szCs w:val="18"/>
-        <w:lang w:val="en-US"/>
-      </w:rPr>
-      <w:t xml:space="preserve">                                                                           </w:t>
-    </w:r>
-    <w:r>
-      <w:rPr>
-        <w:color w:val="7F7F7F"/>
-        <w:sz w:val="18"/>
-        <w:szCs w:val="18"/>
-        <w:lang w:val="en-US"/>
-      </w:rPr>
-      <w:tab/>
-    </w:r>
-    <w:r>
-      <w:rPr>
-        <w:color w:val="7F7F7F"/>
-        <w:sz w:val="18"/>
-        <w:szCs w:val="18"/>
-        <w:lang w:val="en-US"/>
-      </w:rPr>
-      <w:tab/>
-    </w:r>
-    <w:r>
-      <w:rPr>
-        <w:color w:val="7F7F7F"/>
-        <w:sz w:val="18"/>
-        <w:szCs w:val="18"/>
-        <w:lang w:val="en-US"/>
-      </w:rPr>
-      <w:tab/>
-    </w:r>
-    <w:r>
-      <w:rPr>
-        <w:color w:val="7F7F7F"/>
-        <w:sz w:val="18"/>
-        <w:szCs w:val="18"/>
-        <w:lang w:val="en-US"/>
-      </w:rPr>
-      <w:tab/>
-      <w:t xml:space="preserve"> </w:t>
-    </w:r>
-  </w:p>
-  <w:p>
-    <w:pPr>
-      <w:ind w:left="540" w:hanging="540"/>
-      <w:jc w:val="both"/>
       <w:rPr>
         <w:b/>
         <w:color w:val="7F7F7F"/>
@@ -5565,7 +5649,8 @@
         <w:szCs w:val="18"/>
         <w:lang w:val="en-US"/>
       </w:rPr>
-    </w:pPr>
+      <w:t>_</w:t>
+    </w:r>
     <w:r>
       <w:rPr>
         <w:b/>
@@ -5574,7 +5659,7 @@
         <w:szCs w:val="18"/>
         <w:lang w:val="en-US"/>
       </w:rPr>
-      <w:t xml:space="preserve">      </w:t>
+      <w:t>short</w:t>
     </w:r>
     <w:r>
       <w:rPr>
@@ -5584,8 +5669,9 @@
         <w:szCs w:val="18"/>
         <w:lang w:val="en-US"/>
       </w:rPr>
-      <w:t>______</w:t>
+      <w:t>_name</w:t>
     </w:r>
+    <w:proofErr w:type="spellEnd"/>
     <w:r>
       <w:rPr>
         <w:b/>
@@ -5594,9 +5680,8 @@
         <w:szCs w:val="18"/>
         <w:lang w:val="en-US"/>
       </w:rPr>
-      <w:t xml:space="preserve">________________ </w:t>
+      <w:t xml:space="preserve"> }}</w:t>
     </w:r>
-    <w:proofErr w:type="gramStart"/>
     <w:r>
       <w:rPr>
         <w:b/>
@@ -5605,9 +5690,8 @@
         <w:szCs w:val="18"/>
         <w:lang w:val="en-US"/>
       </w:rPr>
-      <w:t xml:space="preserve">{{ </w:t>
+      <w:t xml:space="preserve">  </w:t>
     </w:r>
-    <w:proofErr w:type="spellStart"/>
     <w:r>
       <w:rPr>
         <w:b/>
@@ -5616,9 +5700,8 @@
         <w:szCs w:val="18"/>
         <w:lang w:val="en-US"/>
       </w:rPr>
-      <w:t>director</w:t>
+      <w:tab/>
     </w:r>
-    <w:proofErr w:type="gramEnd"/>
     <w:r>
       <w:rPr>
         <w:b/>
@@ -5627,7 +5710,7 @@
         <w:szCs w:val="18"/>
         <w:lang w:val="en-US"/>
       </w:rPr>
-      <w:t>_</w:t>
+      <w:t>______</w:t>
     </w:r>
     <w:r>
       <w:rPr>
@@ -5637,7 +5720,7 @@
         <w:szCs w:val="18"/>
         <w:lang w:val="en-US"/>
       </w:rPr>
-      <w:t>short</w:t>
+      <w:t>______</w:t>
     </w:r>
     <w:r>
       <w:rPr>
@@ -5647,9 +5730,8 @@
         <w:szCs w:val="18"/>
         <w:lang w:val="en-US"/>
       </w:rPr>
-      <w:t>_name</w:t>
+      <w:t>___</w:t>
     </w:r>
-    <w:proofErr w:type="spellEnd"/>
     <w:r>
       <w:rPr>
         <w:b/>
@@ -5658,7 +5740,7 @@
         <w:szCs w:val="18"/>
         <w:lang w:val="en-US"/>
       </w:rPr>
-      <w:t xml:space="preserve"> }}</w:t>
+      <w:t>______</w:t>
     </w:r>
     <w:r>
       <w:rPr>
@@ -5668,8 +5750,10 @@
         <w:szCs w:val="18"/>
         <w:lang w:val="en-US"/>
       </w:rPr>
-      <w:t xml:space="preserve">                              </w:t>
+      <w:t>_</w:t>
     </w:r>
+    <w:bookmarkStart w:id="20" w:name="ФИО_кратко2"/>
+    <w:bookmarkEnd w:id="20"/>
     <w:r>
       <w:rPr>
         <w:b/>
@@ -5678,8 +5762,9 @@
         <w:szCs w:val="18"/>
         <w:lang w:val="en-US"/>
       </w:rPr>
-      <w:tab/>
+      <w:t xml:space="preserve">{{ </w:t>
     </w:r>
+    <w:proofErr w:type="spellStart"/>
     <w:r>
       <w:rPr>
         <w:b/>
@@ -5688,7 +5773,7 @@
         <w:szCs w:val="18"/>
         <w:lang w:val="en-US"/>
       </w:rPr>
-      <w:tab/>
+      <w:t>parent_</w:t>
     </w:r>
     <w:r>
       <w:rPr>
@@ -5698,7 +5783,7 @@
         <w:szCs w:val="18"/>
         <w:lang w:val="en-US"/>
       </w:rPr>
-      <w:tab/>
+      <w:t>short</w:t>
     </w:r>
     <w:r>
       <w:rPr>
@@ -5708,8 +5793,9 @@
         <w:szCs w:val="18"/>
         <w:lang w:val="en-US"/>
       </w:rPr>
-      <w:t>______</w:t>
+      <w:t>_name</w:t>
     </w:r>
+    <w:proofErr w:type="spellEnd"/>
     <w:r>
       <w:rPr>
         <w:b/>
@@ -5718,7 +5804,7 @@
         <w:szCs w:val="18"/>
         <w:lang w:val="en-US"/>
       </w:rPr>
-      <w:t>______</w:t>
+      <w:t xml:space="preserve"> </w:t>
     </w:r>
     <w:r>
       <w:rPr>
@@ -5728,222 +5814,7 @@
         <w:szCs w:val="18"/>
         <w:lang w:val="en-US"/>
       </w:rPr>
-      <w:t>____</w:t>
-    </w:r>
-    <w:bookmarkStart w:id="20" w:name="ФИО_кратко2"/>
-    <w:bookmarkEnd w:id="20"/>
-    <w:r>
-      <w:rPr>
-        <w:b/>
-        <w:color w:val="7F7F7F"/>
-        <w:sz w:val="18"/>
-        <w:szCs w:val="18"/>
-        <w:lang w:val="en-US"/>
-      </w:rPr>
-      <w:t xml:space="preserve">{{ </w:t>
-    </w:r>
-    <w:proofErr w:type="spellStart"/>
-    <w:r>
-      <w:rPr>
-        <w:b/>
-        <w:color w:val="7F7F7F"/>
-        <w:sz w:val="18"/>
-        <w:szCs w:val="18"/>
-        <w:lang w:val="en-US"/>
-      </w:rPr>
-      <w:t>parent_</w:t>
-    </w:r>
-    <w:r>
-      <w:rPr>
-        <w:b/>
-        <w:color w:val="7F7F7F"/>
-        <w:sz w:val="18"/>
-        <w:szCs w:val="18"/>
-        <w:lang w:val="en-US"/>
-      </w:rPr>
-      <w:t>short</w:t>
-    </w:r>
-    <w:r>
-      <w:rPr>
-        <w:b/>
-        <w:color w:val="7F7F7F"/>
-        <w:sz w:val="18"/>
-        <w:szCs w:val="18"/>
-        <w:lang w:val="en-US"/>
-      </w:rPr>
-      <w:t>_name</w:t>
-    </w:r>
-    <w:proofErr w:type="spellEnd"/>
-    <w:r>
-      <w:rPr>
-        <w:b/>
-        <w:color w:val="7F7F7F"/>
-        <w:sz w:val="18"/>
-        <w:szCs w:val="18"/>
-        <w:lang w:val="en-US"/>
-      </w:rPr>
-      <w:t xml:space="preserve"> </w:t>
-    </w:r>
-    <w:r>
-      <w:rPr>
-        <w:b/>
-        <w:color w:val="7F7F7F"/>
-        <w:sz w:val="18"/>
-        <w:szCs w:val="18"/>
-        <w:lang w:val="en-US"/>
-      </w:rPr>
       <w:t>}}</w:t>
-    </w:r>
-  </w:p>
-  <w:p>
-    <w:pPr>
-      <w:ind w:left="540" w:hanging="540"/>
-      <w:jc w:val="center"/>
-      <w:rPr>
-        <w:b/>
-        <w:color w:val="7F7F7F"/>
-        <w:sz w:val="16"/>
-        <w:szCs w:val="16"/>
-        <w:lang w:val="en-US"/>
-      </w:rPr>
-    </w:pPr>
-    <w:r>
-      <w:rPr>
-        <w:b/>
-        <w:color w:val="7F7F7F"/>
-        <w:sz w:val="18"/>
-        <w:szCs w:val="18"/>
-        <w:lang w:val="en-US"/>
-      </w:rPr>
-      <w:t xml:space="preserve">                                                                          </w:t>
-    </w:r>
-    <w:r>
-      <w:rPr>
-        <w:b/>
-        <w:color w:val="7F7F7F"/>
-        <w:sz w:val="18"/>
-        <w:szCs w:val="18"/>
-        <w:lang w:val="en-US"/>
-      </w:rPr>
-      <w:tab/>
-    </w:r>
-    <w:r>
-      <w:rPr>
-        <w:b/>
-        <w:color w:val="7F7F7F"/>
-        <w:sz w:val="18"/>
-        <w:szCs w:val="18"/>
-        <w:lang w:val="en-US"/>
-      </w:rPr>
-      <w:tab/>
-    </w:r>
-    <w:r>
-      <w:rPr>
-        <w:b/>
-        <w:color w:val="7F7F7F"/>
-        <w:sz w:val="18"/>
-        <w:szCs w:val="18"/>
-        <w:lang w:val="en-US"/>
-      </w:rPr>
-      <w:tab/>
-    </w:r>
-    <w:r>
-      <w:rPr>
-        <w:b/>
-        <w:color w:val="7F7F7F"/>
-        <w:sz w:val="18"/>
-        <w:szCs w:val="18"/>
-        <w:lang w:val="en-US"/>
-      </w:rPr>
-      <w:tab/>
-    </w:r>
-    <w:r>
-      <w:rPr>
-        <w:b/>
-        <w:color w:val="7F7F7F"/>
-        <w:sz w:val="18"/>
-        <w:szCs w:val="18"/>
-        <w:lang w:val="en-US"/>
-      </w:rPr>
-      <w:tab/>
-    </w:r>
-    <w:r>
-      <w:rPr>
-        <w:b/>
-        <w:color w:val="7F7F7F"/>
-        <w:sz w:val="16"/>
-        <w:szCs w:val="16"/>
-        <w:lang w:val="en-US"/>
-      </w:rPr>
-      <w:t>(</w:t>
-    </w:r>
-    <w:proofErr w:type="gramStart"/>
-    <w:r>
-      <w:rPr>
-        <w:b/>
-        <w:color w:val="7F7F7F"/>
-        <w:sz w:val="16"/>
-        <w:szCs w:val="16"/>
-      </w:rPr>
-      <w:t>подпись</w:t>
-    </w:r>
-    <w:r>
-      <w:rPr>
-        <w:b/>
-        <w:color w:val="7F7F7F"/>
-        <w:sz w:val="16"/>
-        <w:szCs w:val="16"/>
-        <w:lang w:val="en-US"/>
-      </w:rPr>
-      <w:t xml:space="preserve">)   </w:t>
-    </w:r>
-    <w:proofErr w:type="gramEnd"/>
-    <w:r>
-      <w:rPr>
-        <w:b/>
-        <w:color w:val="7F7F7F"/>
-        <w:sz w:val="16"/>
-        <w:szCs w:val="16"/>
-        <w:lang w:val="en-US"/>
-      </w:rPr>
-      <w:t xml:space="preserve">                        (</w:t>
-    </w:r>
-    <w:r>
-      <w:rPr>
-        <w:b/>
-        <w:color w:val="7F7F7F"/>
-        <w:sz w:val="16"/>
-        <w:szCs w:val="16"/>
-      </w:rPr>
-      <w:t>ФИО</w:t>
-    </w:r>
-    <w:r>
-      <w:rPr>
-        <w:b/>
-        <w:color w:val="7F7F7F"/>
-        <w:sz w:val="16"/>
-        <w:szCs w:val="16"/>
-        <w:lang w:val="en-US"/>
-      </w:rPr>
-      <w:t>)</w:t>
-    </w:r>
-  </w:p>
-  <w:p>
-    <w:pPr>
-      <w:pStyle w:val="a9"/>
-      <w:rPr>
-        <w:sz w:val="16"/>
-        <w:szCs w:val="16"/>
-        <w:lang w:val="en-US"/>
-      </w:rPr>
-    </w:pPr>
-    <w:r>
-      <w:rPr>
-        <w:sz w:val="16"/>
-        <w:szCs w:val="16"/>
-        <w:lang w:val="en-US"/>
-      </w:rPr>
-      <w:tab/>
     </w:r>
   </w:p>
   <w:p>
